--- a/++Templated Entries/LAURA ONLY ACCESS COMPLETED/VISUAL ARTS/++Edited/Boucherle, Pierre (Gerschultz) JG.docx
+++ b/++Templated Entries/LAURA ONLY ACCESS COMPLETED/VISUAL ARTS/++Edited/Boucherle, Pierre (Gerschultz) JG.docx
@@ -66,6 +66,7 @@
               <w:listItem w:displayText="Prof." w:value="Prof."/>
             </w:dropDownList>
           </w:sdtPr>
+          <w:sdtEndPr/>
           <w:sdtContent>
             <w:tc>
               <w:tcPr>
@@ -101,6 +102,7 @@
             </w:placeholder>
             <w:text/>
           </w:sdtPr>
+          <w:sdtEndPr/>
           <w:sdtContent>
             <w:tc>
               <w:tcPr>
@@ -125,6 +127,7 @@
             <w:showingPlcHdr/>
             <w:text/>
           </w:sdtPr>
+          <w:sdtEndPr/>
           <w:sdtContent>
             <w:tc>
               <w:tcPr>
@@ -151,17 +154,16 @@
             </w:placeholder>
             <w:text/>
           </w:sdtPr>
+          <w:sdtEndPr/>
           <w:sdtContent>
             <w:tc>
               <w:tcPr>
                 <w:tcW w:w="2642" w:type="dxa"/>
               </w:tcPr>
               <w:p>
-                <w:proofErr w:type="spellStart"/>
                 <w:r>
                   <w:t>Gerschultz</w:t>
                 </w:r>
-                <w:proofErr w:type="spellEnd"/>
               </w:p>
             </w:tc>
           </w:sdtContent>
@@ -197,6 +199,7 @@
             </w:placeholder>
             <w:showingPlcHdr/>
           </w:sdtPr>
+          <w:sdtEndPr/>
           <w:sdtContent>
             <w:tc>
               <w:tcPr>
@@ -245,6 +248,7 @@
             </w:placeholder>
             <w:text/>
           </w:sdtPr>
+          <w:sdtEndPr/>
           <w:sdtContent>
             <w:tc>
               <w:tcPr>
@@ -318,6 +322,7 @@
             </w:placeholder>
             <w:text/>
           </w:sdtPr>
+          <w:sdtEndPr/>
           <w:sdtContent>
             <w:tc>
               <w:tcPr>
@@ -328,13 +333,8 @@
                 </w:tcMar>
               </w:tcPr>
               <w:p>
-                <w:proofErr w:type="spellStart"/>
-                <w:r>
-                  <w:t>Boucherle</w:t>
-                </w:r>
-                <w:proofErr w:type="spellEnd"/>
-                <w:r>
-                  <w:t>, Pierre (</w:t>
+                <w:r>
+                  <w:t>Boucherle, Pierre (</w:t>
                 </w:r>
                 <w:r>
                   <w:t>1895</w:t>
@@ -361,6 +361,7 @@
             </w:placeholder>
             <w:showingPlcHdr/>
           </w:sdtPr>
+          <w:sdtEndPr/>
           <w:sdtContent>
             <w:tc>
               <w:tcPr>
@@ -408,6 +409,7 @@
               <w:docPart w:val="A1BC7FDE56314F15B18D98E2E7AEEBEB"/>
             </w:placeholder>
           </w:sdtPr>
+          <w:sdtEndPr/>
           <w:sdtContent>
             <w:tc>
               <w:tcPr>
@@ -419,15 +421,7 @@
               </w:tcPr>
               <w:p>
                 <w:r>
-                  <w:t xml:space="preserve">Pierre </w:t>
-                </w:r>
-                <w:proofErr w:type="spellStart"/>
-                <w:r>
-                  <w:t>Boucherle</w:t>
-                </w:r>
-                <w:proofErr w:type="spellEnd"/>
-                <w:r>
-                  <w:t xml:space="preserve"> was a French artist born in Tunisia. After </w:t>
+                  <w:t xml:space="preserve">Pierre Boucherle was a French artist born in Tunisia. After </w:t>
                 </w:r>
                 <w:r>
                   <w:t xml:space="preserve">serving in </w:t>
@@ -441,210 +435,83 @@
                 <w:r>
                   <w:t xml:space="preserve"> he became a student of André Derain in Paris. His experiences with the </w:t>
                 </w:r>
-                <w:proofErr w:type="spellStart"/>
                 <w:r>
                   <w:rPr>
                     <w:i/>
                   </w:rPr>
-                  <w:t>École</w:t>
-                </w:r>
-                <w:proofErr w:type="spellEnd"/>
+                  <w:t>École de Paris</w:t>
+                </w:r>
+                <w:r>
+                  <w:t xml:space="preserve"> in Montparnasse influenced his subsequent relations with artists in Tunis. Boucherle organized successive groups of French, Italian, and Tunisian artists under the French Protectorate: the </w:t>
+                </w:r>
                 <w:r>
                   <w:rPr>
                     <w:i/>
                   </w:rPr>
-                  <w:t xml:space="preserve"> de Paris</w:t>
-                </w:r>
-                <w:r>
-                  <w:t xml:space="preserve"> in Montparnasse influenced his subsequent relations with artists in Tunis. </w:t>
-                </w:r>
-                <w:proofErr w:type="spellStart"/>
-                <w:r>
-                  <w:t>Boucherle</w:t>
-                </w:r>
-                <w:proofErr w:type="spellEnd"/>
-                <w:r>
-                  <w:t xml:space="preserve"> organized successive groups of French, Italian, and Tunisian artists under the French Protectorate: the </w:t>
-                </w:r>
-                <w:proofErr w:type="spellStart"/>
+                  <w:t>Groupe des Quatre</w:t>
+                </w:r>
+                <w:r>
+                  <w:t xml:space="preserve"> in 1936, the </w:t>
+                </w:r>
                 <w:r>
                   <w:rPr>
                     <w:i/>
                   </w:rPr>
-                  <w:t>Groupe</w:t>
-                </w:r>
-                <w:proofErr w:type="spellEnd"/>
+                  <w:t>Groupe des Dix</w:t>
+                </w:r>
+                <w:r>
+                  <w:t xml:space="preserve"> in 1947, and the </w:t>
+                </w:r>
                 <w:r>
                   <w:rPr>
                     <w:i/>
                   </w:rPr>
-                  <w:t xml:space="preserve"> des </w:t>
-                </w:r>
-                <w:proofErr w:type="spellStart"/>
+                  <w:t>École de Tunis</w:t>
+                </w:r>
+                <w:r>
+                  <w:t xml:space="preserve"> in 1948. He was the president of the </w:t>
+                </w:r>
                 <w:r>
                   <w:rPr>
                     <w:i/>
                   </w:rPr>
-                  <w:t>Quatre</w:t>
-                </w:r>
-                <w:proofErr w:type="spellEnd"/>
-                <w:r>
-                  <w:t xml:space="preserve"> in 1936, the </w:t>
-                </w:r>
-                <w:proofErr w:type="spellStart"/>
+                  <w:t>École de Tunis</w:t>
+                </w:r>
+                <w:r>
+                  <w:t xml:space="preserve"> until Tunisian independence in 1956 and was succeeded by Yahia Turki</w:t>
+                </w:r>
+                <w:r>
+                  <w:t xml:space="preserve"> (1903-1969)</w:t>
+                </w:r>
+                <w:r>
+                  <w:t xml:space="preserve">. Boucherle painted landscapes, still lifes, and nude figures. He designed three tapestries executed in the Ateliers Tabard in Aubusson, France, </w:t>
+                </w:r>
+                <w:r>
+                  <w:t>initialis</w:t>
+                </w:r>
+                <w:r>
+                  <w:t xml:space="preserve">ing an important link between the </w:t>
+                </w:r>
                 <w:r>
                   <w:rPr>
                     <w:i/>
                   </w:rPr>
-                  <w:t>Groupe</w:t>
-                </w:r>
-                <w:proofErr w:type="spellEnd"/>
-                <w:r>
-                  <w:rPr>
-                    <w:i/>
-                  </w:rPr>
-                  <w:t xml:space="preserve"> des Dix</w:t>
-                </w:r>
-                <w:r>
-                  <w:t xml:space="preserve"> in 1947, and the </w:t>
-                </w:r>
-                <w:proofErr w:type="spellStart"/>
-                <w:r>
-                  <w:rPr>
-                    <w:i/>
-                  </w:rPr>
-                  <w:t>École</w:t>
-                </w:r>
-                <w:proofErr w:type="spellEnd"/>
-                <w:r>
-                  <w:rPr>
-                    <w:i/>
-                  </w:rPr>
-                  <w:t xml:space="preserve"> de Tunis</w:t>
-                </w:r>
-                <w:r>
-                  <w:t xml:space="preserve"> in 1948. He was the president of the </w:t>
-                </w:r>
-                <w:proofErr w:type="spellStart"/>
-                <w:r>
-                  <w:rPr>
-                    <w:i/>
-                  </w:rPr>
-                  <w:t>École</w:t>
-                </w:r>
-                <w:proofErr w:type="spellEnd"/>
-                <w:r>
-                  <w:rPr>
-                    <w:i/>
-                  </w:rPr>
-                  <w:t xml:space="preserve"> de Tunis</w:t>
-                </w:r>
-                <w:r>
-                  <w:t xml:space="preserve"> until Tunisian independence in 1956 and was succeeded by </w:t>
-                </w:r>
-                <w:proofErr w:type="spellStart"/>
-                <w:r>
-                  <w:t>Yahia</w:t>
-                </w:r>
-                <w:proofErr w:type="spellEnd"/>
-                <w:r>
-                  <w:t xml:space="preserve"> </w:t>
-                </w:r>
-                <w:proofErr w:type="spellStart"/>
-                <w:r>
-                  <w:t>Turki</w:t>
-                </w:r>
-                <w:proofErr w:type="spellEnd"/>
-                <w:r>
-                  <w:t xml:space="preserve"> (1903-1969)</w:t>
-                </w:r>
-                <w:r>
-                  <w:t xml:space="preserve">. </w:t>
-                </w:r>
-                <w:proofErr w:type="spellStart"/>
-                <w:r>
-                  <w:t>Boucherle</w:t>
-                </w:r>
-                <w:proofErr w:type="spellEnd"/>
-                <w:r>
-                  <w:t xml:space="preserve"> painted landscapes, still </w:t>
-                </w:r>
-                <w:proofErr w:type="spellStart"/>
-                <w:r>
-                  <w:t>lifes</w:t>
-                </w:r>
-                <w:proofErr w:type="spellEnd"/>
-                <w:r>
-                  <w:t xml:space="preserve">, and nude figures. He designed three tapestries executed in the Ateliers Tabard in </w:t>
-                </w:r>
-                <w:proofErr w:type="spellStart"/>
-                <w:r>
-                  <w:t>Aubusson</w:t>
-                </w:r>
-                <w:proofErr w:type="spellEnd"/>
-                <w:r>
-                  <w:t xml:space="preserve">, France, </w:t>
-                </w:r>
-                <w:r>
-                  <w:t>initialis</w:t>
-                </w:r>
-                <w:r>
-                  <w:t xml:space="preserve">ing an important link between the </w:t>
-                </w:r>
-                <w:proofErr w:type="spellStart"/>
-                <w:r>
-                  <w:rPr>
-                    <w:i/>
-                  </w:rPr>
-                  <w:t>École</w:t>
-                </w:r>
-                <w:proofErr w:type="spellEnd"/>
-                <w:r>
-                  <w:rPr>
-                    <w:i/>
-                  </w:rPr>
-                  <w:t xml:space="preserve"> de Tunis</w:t>
-                </w:r>
-                <w:r>
-                  <w:t xml:space="preserve"> and French modern tapestry. In 1950 </w:t>
-                </w:r>
-                <w:proofErr w:type="spellStart"/>
-                <w:r>
-                  <w:t>Boucherle</w:t>
-                </w:r>
-                <w:proofErr w:type="spellEnd"/>
-                <w:r>
-                  <w:t xml:space="preserve"> served on a government committee that oversaw the decoration of Protectorate buildings under the 1% law. This committee established an institutional partnership between the colonial </w:t>
-                </w:r>
-                <w:proofErr w:type="spellStart"/>
+                  <w:t>École de Tunis</w:t>
+                </w:r>
+                <w:r>
+                  <w:t xml:space="preserve"> and French modern tapestry. In 1950 Boucherle served on a government committee that oversaw the decoration of Protectorate buildings under the 1% law. This committee established an institutional partnership between the colonial </w:t>
+                </w:r>
                 <w:r>
                   <w:rPr>
                     <w:i/>
                   </w:rPr>
                   <w:t>artisanat</w:t>
                 </w:r>
-                <w:proofErr w:type="spellEnd"/>
-                <w:r>
-                  <w:t xml:space="preserve"> and the </w:t>
-                </w:r>
-                <w:proofErr w:type="spellStart"/>
-                <w:r>
-                  <w:t>École</w:t>
-                </w:r>
-                <w:proofErr w:type="spellEnd"/>
-                <w:r>
-                  <w:t xml:space="preserve"> des Beaux-Arts.</w:t>
-                </w:r>
-                <w:r>
-                  <w:t xml:space="preserve"> </w:t>
-                </w:r>
-                <w:proofErr w:type="spellStart"/>
-                <w:r>
-                  <w:t>Boucherle</w:t>
-                </w:r>
-                <w:proofErr w:type="spellEnd"/>
-                <w:r>
-                  <w:t xml:space="preserve"> </w:t>
+                <w:r>
+                  <w:t xml:space="preserve"> and the École des Beaux-Arts.</w:t>
+                </w:r>
+                <w:r>
+                  <w:t xml:space="preserve"> Boucherle </w:t>
                 </w:r>
                 <w:r>
                   <w:t>designed the decorative program</w:t>
@@ -655,48 +522,24 @@
                 <w:r>
                   <w:t xml:space="preserve"> for the </w:t>
                 </w:r>
-                <w:proofErr w:type="spellStart"/>
                 <w:r>
                   <w:rPr>
                     <w:i/>
                   </w:rPr>
-                  <w:t>Lycée</w:t>
-                </w:r>
-                <w:proofErr w:type="spellEnd"/>
+                  <w:t>Lycée Carthage</w:t>
+                </w:r>
+                <w:r>
+                  <w:t xml:space="preserve"> in Tunis</w:t>
+                </w:r>
+                <w:r>
+                  <w:t xml:space="preserve"> and the </w:t>
+                </w:r>
                 <w:r>
                   <w:rPr>
                     <w:i/>
                   </w:rPr>
-                  <w:t xml:space="preserve"> Carthage</w:t>
-                </w:r>
-                <w:r>
-                  <w:t xml:space="preserve"> in Tunis</w:t>
-                </w:r>
-                <w:r>
-                  <w:t xml:space="preserve"> and the </w:t>
-                </w:r>
-                <w:proofErr w:type="spellStart"/>
-                <w:r>
-                  <w:rPr>
-                    <w:i/>
-                  </w:rPr>
-                  <w:t>Maison</w:t>
-                </w:r>
-                <w:proofErr w:type="spellEnd"/>
-                <w:r>
-                  <w:rPr>
-                    <w:i/>
-                  </w:rPr>
-                  <w:t xml:space="preserve"> de la </w:t>
-                </w:r>
-                <w:proofErr w:type="spellStart"/>
-                <w:r>
-                  <w:rPr>
-                    <w:i/>
-                  </w:rPr>
-                  <w:t>Tunisie</w:t>
-                </w:r>
-                <w:proofErr w:type="spellEnd"/>
+                  <w:t>Maison de la Tunisie</w:t>
+                </w:r>
                 <w:r>
                   <w:t xml:space="preserve"> in Paris between 1951 and 1954</w:t>
                 </w:r>
@@ -707,23 +550,7 @@
                   <w:t xml:space="preserve">He </w:t>
                 </w:r>
                 <w:r>
-                  <w:t xml:space="preserve">taught painting at the </w:t>
-                </w:r>
-                <w:proofErr w:type="spellStart"/>
-                <w:r>
-                  <w:t>École</w:t>
-                </w:r>
-                <w:proofErr w:type="spellEnd"/>
-                <w:r>
-                  <w:t xml:space="preserve"> des Beaux-Arts from 1958 until 1967. </w:t>
-                </w:r>
-                <w:proofErr w:type="spellStart"/>
-                <w:r>
-                  <w:t>Boucherle</w:t>
-                </w:r>
-                <w:proofErr w:type="spellEnd"/>
-                <w:r>
-                  <w:t xml:space="preserve"> left Tunis for France in 1978. </w:t>
+                  <w:t xml:space="preserve">taught painting at the École des Beaux-Arts from 1958 until 1967. Boucherle left Tunis for France in 1978. </w:t>
                 </w:r>
               </w:p>
             </w:tc>
@@ -740,6 +567,7 @@
               <w:docPart w:val="8253A65076C94A3683F35DEDB7F30484"/>
             </w:placeholder>
           </w:sdtPr>
+          <w:sdtEndPr/>
           <w:sdtContent>
             <w:tc>
               <w:tcPr>
@@ -751,15 +579,7 @@
               </w:tcPr>
               <w:p>
                 <w:r>
-                  <w:t xml:space="preserve">Pierre </w:t>
-                </w:r>
-                <w:proofErr w:type="spellStart"/>
-                <w:r>
-                  <w:t>Boucherle</w:t>
-                </w:r>
-                <w:proofErr w:type="spellEnd"/>
-                <w:r>
-                  <w:t xml:space="preserve"> </w:t>
+                  <w:t xml:space="preserve">Pierre Boucherle </w:t>
                 </w:r>
                 <w:r>
                   <w:t>(born</w:t>
@@ -771,15 +591,7 @@
                   <w:t>95 Tunis, Tunisia; died</w:t>
                 </w:r>
                 <w:r>
-                  <w:t xml:space="preserve"> 1988 Six Fours les </w:t>
-                </w:r>
-                <w:proofErr w:type="spellStart"/>
-                <w:r>
-                  <w:t>Plages</w:t>
-                </w:r>
-                <w:proofErr w:type="spellEnd"/>
-                <w:r>
-                  <w:t xml:space="preserve">, France) </w:t>
+                  <w:t xml:space="preserve"> 1988 Six Fours les Plages, France) </w:t>
                 </w:r>
                 <w:r>
                   <w:t xml:space="preserve">was a French artist born in Tunisia. After </w:t>
@@ -796,210 +608,83 @@
                 <w:r>
                   <w:t xml:space="preserve"> he became a student of André Derain in Paris. His experiences with the </w:t>
                 </w:r>
-                <w:proofErr w:type="spellStart"/>
                 <w:r>
                   <w:rPr>
                     <w:i/>
                   </w:rPr>
-                  <w:t>École</w:t>
-                </w:r>
-                <w:proofErr w:type="spellEnd"/>
+                  <w:t>École de Paris</w:t>
+                </w:r>
+                <w:r>
+                  <w:t xml:space="preserve"> in Montparnasse influenced his subsequent relations with artists in Tunis. Boucherle organized successive groups of French, Italian, and Tunisian artists under the French Protectorate: the </w:t>
+                </w:r>
                 <w:r>
                   <w:rPr>
                     <w:i/>
                   </w:rPr>
-                  <w:t xml:space="preserve"> de Paris</w:t>
-                </w:r>
-                <w:r>
-                  <w:t xml:space="preserve"> in Montparnasse influenced his subsequent relations with artists in Tunis. </w:t>
-                </w:r>
-                <w:proofErr w:type="spellStart"/>
-                <w:r>
-                  <w:t>Boucherle</w:t>
-                </w:r>
-                <w:proofErr w:type="spellEnd"/>
-                <w:r>
-                  <w:t xml:space="preserve"> organized successive groups of French, Italian, and Tunisian artists under the French Protectorate: the </w:t>
-                </w:r>
-                <w:proofErr w:type="spellStart"/>
+                  <w:t>Groupe des Quatre</w:t>
+                </w:r>
+                <w:r>
+                  <w:t xml:space="preserve"> in 1936, the </w:t>
+                </w:r>
                 <w:r>
                   <w:rPr>
                     <w:i/>
                   </w:rPr>
-                  <w:t>Groupe</w:t>
-                </w:r>
-                <w:proofErr w:type="spellEnd"/>
+                  <w:t>Groupe des Dix</w:t>
+                </w:r>
+                <w:r>
+                  <w:t xml:space="preserve"> in 1947, and the </w:t>
+                </w:r>
                 <w:r>
                   <w:rPr>
                     <w:i/>
                   </w:rPr>
-                  <w:t xml:space="preserve"> des </w:t>
-                </w:r>
-                <w:proofErr w:type="spellStart"/>
+                  <w:t>École de Tunis</w:t>
+                </w:r>
+                <w:r>
+                  <w:t xml:space="preserve"> in 1948. He was the president of the </w:t>
+                </w:r>
                 <w:r>
                   <w:rPr>
                     <w:i/>
                   </w:rPr>
-                  <w:t>Quatre</w:t>
-                </w:r>
-                <w:proofErr w:type="spellEnd"/>
-                <w:r>
-                  <w:t xml:space="preserve"> in 1936, the </w:t>
-                </w:r>
-                <w:proofErr w:type="spellStart"/>
+                  <w:t>École de Tunis</w:t>
+                </w:r>
+                <w:r>
+                  <w:t xml:space="preserve"> until Tunisian independence in 1956 and was succeeded by Yahia Turki</w:t>
+                </w:r>
+                <w:r>
+                  <w:t xml:space="preserve"> (1903-1969)</w:t>
+                </w:r>
+                <w:r>
+                  <w:t xml:space="preserve">. Boucherle painted landscapes, still lifes, and nude figures. He designed three tapestries executed in the Ateliers Tabard in Aubusson, France, </w:t>
+                </w:r>
+                <w:r>
+                  <w:t>initialis</w:t>
+                </w:r>
+                <w:r>
+                  <w:t xml:space="preserve">ing an important link between the </w:t>
+                </w:r>
                 <w:r>
                   <w:rPr>
                     <w:i/>
                   </w:rPr>
-                  <w:t>Groupe</w:t>
-                </w:r>
-                <w:proofErr w:type="spellEnd"/>
-                <w:r>
-                  <w:rPr>
-                    <w:i/>
-                  </w:rPr>
-                  <w:t xml:space="preserve"> des Dix</w:t>
-                </w:r>
-                <w:r>
-                  <w:t xml:space="preserve"> in 1947, and the </w:t>
-                </w:r>
-                <w:proofErr w:type="spellStart"/>
-                <w:r>
-                  <w:rPr>
-                    <w:i/>
-                  </w:rPr>
-                  <w:t>École</w:t>
-                </w:r>
-                <w:proofErr w:type="spellEnd"/>
-                <w:r>
-                  <w:rPr>
-                    <w:i/>
-                  </w:rPr>
-                  <w:t xml:space="preserve"> de Tunis</w:t>
-                </w:r>
-                <w:r>
-                  <w:t xml:space="preserve"> in 1948. He was the president of the </w:t>
-                </w:r>
-                <w:proofErr w:type="spellStart"/>
-                <w:r>
-                  <w:rPr>
-                    <w:i/>
-                  </w:rPr>
-                  <w:t>École</w:t>
-                </w:r>
-                <w:proofErr w:type="spellEnd"/>
-                <w:r>
-                  <w:rPr>
-                    <w:i/>
-                  </w:rPr>
-                  <w:t xml:space="preserve"> de Tunis</w:t>
-                </w:r>
-                <w:r>
-                  <w:t xml:space="preserve"> until Tunisian independence in 1956 and was succeeded by </w:t>
-                </w:r>
-                <w:proofErr w:type="spellStart"/>
-                <w:r>
-                  <w:t>Yahia</w:t>
-                </w:r>
-                <w:proofErr w:type="spellEnd"/>
-                <w:r>
-                  <w:t xml:space="preserve"> </w:t>
-                </w:r>
-                <w:proofErr w:type="spellStart"/>
-                <w:r>
-                  <w:t>Turki</w:t>
-                </w:r>
-                <w:proofErr w:type="spellEnd"/>
-                <w:r>
-                  <w:t xml:space="preserve"> (1903-1969)</w:t>
-                </w:r>
-                <w:r>
-                  <w:t xml:space="preserve">. </w:t>
-                </w:r>
-                <w:proofErr w:type="spellStart"/>
-                <w:r>
-                  <w:t>Boucherle</w:t>
-                </w:r>
-                <w:proofErr w:type="spellEnd"/>
-                <w:r>
-                  <w:t xml:space="preserve"> painted landscapes, still </w:t>
-                </w:r>
-                <w:proofErr w:type="spellStart"/>
-                <w:r>
-                  <w:t>lifes</w:t>
-                </w:r>
-                <w:proofErr w:type="spellEnd"/>
-                <w:r>
-                  <w:t xml:space="preserve">, and nude figures. He designed three tapestries executed in the Ateliers Tabard in </w:t>
-                </w:r>
-                <w:proofErr w:type="spellStart"/>
-                <w:r>
-                  <w:t>Aubusson</w:t>
-                </w:r>
-                <w:proofErr w:type="spellEnd"/>
-                <w:r>
-                  <w:t xml:space="preserve">, France, </w:t>
-                </w:r>
-                <w:r>
-                  <w:t>initialis</w:t>
-                </w:r>
-                <w:r>
-                  <w:t xml:space="preserve">ing an important link between the </w:t>
-                </w:r>
-                <w:proofErr w:type="spellStart"/>
-                <w:r>
-                  <w:rPr>
-                    <w:i/>
-                  </w:rPr>
-                  <w:t>École</w:t>
-                </w:r>
-                <w:proofErr w:type="spellEnd"/>
-                <w:r>
-                  <w:rPr>
-                    <w:i/>
-                  </w:rPr>
-                  <w:t xml:space="preserve"> de Tunis</w:t>
-                </w:r>
-                <w:r>
-                  <w:t xml:space="preserve"> and French modern tapestry. In 1950 </w:t>
-                </w:r>
-                <w:proofErr w:type="spellStart"/>
-                <w:r>
-                  <w:t>Boucherle</w:t>
-                </w:r>
-                <w:proofErr w:type="spellEnd"/>
-                <w:r>
-                  <w:t xml:space="preserve"> served on a government committee that oversaw the decoration of Protectorate buildings under the 1% law. This committee established an institutional partnership between the colonial </w:t>
-                </w:r>
-                <w:proofErr w:type="spellStart"/>
+                  <w:t>École de Tunis</w:t>
+                </w:r>
+                <w:r>
+                  <w:t xml:space="preserve"> and French modern tapestry. In 1950 Boucherle served on a government committee that oversaw the decoration of Protectorate buildings under the 1% law. This committee established an institutional partnership between the colonial </w:t>
+                </w:r>
                 <w:r>
                   <w:rPr>
                     <w:i/>
                   </w:rPr>
                   <w:t>artisanat</w:t>
                 </w:r>
-                <w:proofErr w:type="spellEnd"/>
-                <w:r>
-                  <w:t xml:space="preserve"> and the </w:t>
-                </w:r>
-                <w:proofErr w:type="spellStart"/>
-                <w:r>
-                  <w:t>École</w:t>
-                </w:r>
-                <w:proofErr w:type="spellEnd"/>
-                <w:r>
-                  <w:t xml:space="preserve"> des Beaux-Arts.</w:t>
-                </w:r>
-                <w:r>
-                  <w:t xml:space="preserve"> </w:t>
-                </w:r>
-                <w:proofErr w:type="spellStart"/>
-                <w:r>
-                  <w:t>Boucherle</w:t>
-                </w:r>
-                <w:proofErr w:type="spellEnd"/>
-                <w:r>
-                  <w:t xml:space="preserve"> </w:t>
+                <w:r>
+                  <w:t xml:space="preserve"> and the École des Beaux-Arts.</w:t>
+                </w:r>
+                <w:r>
+                  <w:t xml:space="preserve"> Boucherle </w:t>
                 </w:r>
                 <w:r>
                   <w:t>designed the decorative program</w:t>
@@ -1010,48 +695,24 @@
                 <w:r>
                   <w:t xml:space="preserve"> for the </w:t>
                 </w:r>
-                <w:proofErr w:type="spellStart"/>
                 <w:r>
                   <w:rPr>
                     <w:i/>
                   </w:rPr>
-                  <w:t>Lycée</w:t>
-                </w:r>
-                <w:proofErr w:type="spellEnd"/>
+                  <w:t>Lycée Carthage</w:t>
+                </w:r>
+                <w:r>
+                  <w:t xml:space="preserve"> in Tunis</w:t>
+                </w:r>
+                <w:r>
+                  <w:t xml:space="preserve"> and the </w:t>
+                </w:r>
                 <w:r>
                   <w:rPr>
                     <w:i/>
                   </w:rPr>
-                  <w:t xml:space="preserve"> Carthage</w:t>
-                </w:r>
-                <w:r>
-                  <w:t xml:space="preserve"> in Tunis</w:t>
-                </w:r>
-                <w:r>
-                  <w:t xml:space="preserve"> and the </w:t>
-                </w:r>
-                <w:proofErr w:type="spellStart"/>
-                <w:r>
-                  <w:rPr>
-                    <w:i/>
-                  </w:rPr>
-                  <w:t>Maison</w:t>
-                </w:r>
-                <w:proofErr w:type="spellEnd"/>
-                <w:r>
-                  <w:rPr>
-                    <w:i/>
-                  </w:rPr>
-                  <w:t xml:space="preserve"> de la </w:t>
-                </w:r>
-                <w:proofErr w:type="spellStart"/>
-                <w:r>
-                  <w:rPr>
-                    <w:i/>
-                  </w:rPr>
-                  <w:t>Tunisie</w:t>
-                </w:r>
-                <w:proofErr w:type="spellEnd"/>
+                  <w:t>Maison de la Tunisie</w:t>
+                </w:r>
                 <w:r>
                   <w:t xml:space="preserve"> in Paris between 1951 and 1954</w:t>
                 </w:r>
@@ -1062,23 +723,7 @@
                   <w:t xml:space="preserve">He </w:t>
                 </w:r>
                 <w:r>
-                  <w:t xml:space="preserve">taught painting at the </w:t>
-                </w:r>
-                <w:proofErr w:type="spellStart"/>
-                <w:r>
-                  <w:t>École</w:t>
-                </w:r>
-                <w:proofErr w:type="spellEnd"/>
-                <w:r>
-                  <w:t xml:space="preserve"> des Beaux-Arts from 1958 until 1967. </w:t>
-                </w:r>
-                <w:proofErr w:type="spellStart"/>
-                <w:r>
-                  <w:t>Boucherle</w:t>
-                </w:r>
-                <w:proofErr w:type="spellEnd"/>
-                <w:r>
-                  <w:t xml:space="preserve"> left Tunis for France in 1978. </w:t>
+                  <w:t xml:space="preserve">taught painting at the École des Beaux-Arts from 1958 until 1967. Boucherle left Tunis for France in 1978. </w:t>
                 </w:r>
               </w:p>
             </w:tc>
@@ -1110,14 +755,17 @@
                 <w:docPart w:val="5075DD3C6DF94497BE1F0C45E946E1CC"/>
               </w:placeholder>
             </w:sdtPr>
+            <w:sdtEndPr/>
             <w:sdtContent>
-              <w:p/>
+              <w:bookmarkStart w:id="0" w:name="_GoBack" w:displacedByCustomXml="prev"/>
+              <w:bookmarkEnd w:id="0" w:displacedByCustomXml="prev"/>
               <w:p>
                 <w:sdt>
                   <w:sdtPr>
                     <w:id w:val="-1964636355"/>
                     <w:citation/>
                   </w:sdtPr>
+                  <w:sdtEndPr/>
                   <w:sdtContent>
                     <w:r>
                       <w:fldChar w:fldCharType="begin"/>
@@ -1151,6 +799,7 @@
                     <w:id w:val="1092442920"/>
                     <w:citation/>
                   </w:sdtPr>
+                  <w:sdtEndPr/>
                   <w:sdtContent>
                     <w:r>
                       <w:fldChar w:fldCharType="begin"/>
@@ -1184,6 +833,7 @@
                     <w:id w:val="-1125842189"/>
                     <w:citation/>
                   </w:sdtPr>
+                  <w:sdtEndPr/>
                   <w:sdtContent>
                     <w:r>
                       <w:fldChar w:fldCharType="begin"/>
@@ -1217,6 +867,7 @@
                     <w:id w:val="337961587"/>
                     <w:citation/>
                   </w:sdtPr>
+                  <w:sdtEndPr/>
                   <w:sdtContent>
                     <w:r>
                       <w:fldChar w:fldCharType="begin"/>
@@ -1250,6 +901,7 @@
                     <w:id w:val="-1166477513"/>
                     <w:citation/>
                   </w:sdtPr>
+                  <w:sdtEndPr/>
                   <w:sdtContent>
                     <w:r>
                       <w:fldChar w:fldCharType="begin"/>
@@ -1276,8 +928,6 @@
                   </w:sdtContent>
                 </w:sdt>
               </w:p>
-              <w:bookmarkStart w:id="0" w:name="_GoBack" w:displacedByCustomXml="next"/>
-              <w:bookmarkEnd w:id="0" w:displacedByCustomXml="next"/>
             </w:sdtContent>
           </w:sdt>
         </w:tc>
@@ -1364,21 +1014,12 @@
       </w:rPr>
       <w:t xml:space="preserve"> – </w:t>
     </w:r>
-    <w:proofErr w:type="spellStart"/>
     <w:r>
       <w:rPr>
         <w:i/>
         <w:color w:val="7F7F7F" w:themeColor="text1" w:themeTint="80"/>
       </w:rPr>
-      <w:t>Encyclopedia</w:t>
-    </w:r>
-    <w:proofErr w:type="spellEnd"/>
-    <w:r>
-      <w:rPr>
-        <w:i/>
-        <w:color w:val="7F7F7F" w:themeColor="text1" w:themeTint="80"/>
-      </w:rPr>
-      <w:t xml:space="preserve"> of Modernism</w:t>
+      <w:t>Encyclopedia of Modernism</w:t>
     </w:r>
   </w:p>
   <w:p>
@@ -3225,14 +2866,14 @@
     <w:charset w:val="4E"/>
     <w:family w:val="auto"/>
     <w:pitch w:val="variable"/>
-    <w:sig w:usb0="E00002FF" w:usb1="6AC7FDFB" w:usb2="00000012" w:usb3="00000000" w:csb0="0002009F" w:csb1="00000000"/>
+    <w:sig w:usb0="00000001" w:usb1="08070000" w:usb2="00000010" w:usb3="00000000" w:csb0="00020000" w:csb1="00000000"/>
   </w:font>
   <w:font w:name="Tahoma">
     <w:panose1 w:val="020B0604030504040204"/>
     <w:charset w:val="00"/>
     <w:family w:val="auto"/>
     <w:pitch w:val="variable"/>
-    <w:sig w:usb0="E1002AFF" w:usb1="C000605B" w:usb2="00000029" w:usb3="00000000" w:csb0="000101FF" w:csb1="00000000"/>
+    <w:sig w:usb0="00000003" w:usb1="00000000" w:usb2="00000000" w:usb3="00000000" w:csb0="00000001" w:csb1="00000000"/>
   </w:font>
   <w:font w:name="Arial">
     <w:panose1 w:val="020B0604020202020204"/>
@@ -3245,7 +2886,7 @@
     <w:charset w:val="4E"/>
     <w:family w:val="auto"/>
     <w:pitch w:val="variable"/>
-    <w:sig w:usb0="E00002FF" w:usb1="6AC7FDFB" w:usb2="00000012" w:usb3="00000000" w:csb0="0002009F" w:csb1="00000000"/>
+    <w:sig w:usb0="00000001" w:usb1="08070000" w:usb2="00000010" w:usb3="00000000" w:csb0="00020000" w:csb1="00000000"/>
   </w:font>
   <w:font w:name="Cambria">
     <w:panose1 w:val="02040503050406030204"/>
@@ -4022,7 +3663,7 @@
   <a:extraClrSchemeLst/>
   <a:extLst>
     <a:ext uri="{05A4C25C-085E-4340-85A3-A5531E510DB2}">
-      <thm15:themeFamily xmlns="" xmlns:thm15="http://schemas.microsoft.com/office/thememl/2012/main" name="Office Theme" id="{62F939B6-93AF-4DB8-9C6B-D6C7DFDC589F}" vid="{4A3C46E8-61CC-4603-A589-7422A47A8E4A}"/>
+      <thm15:themeFamily xmlns:thm15="http://schemas.microsoft.com/office/thememl/2012/main" xmlns="" name="Office Theme" id="{62F939B6-93AF-4DB8-9C6B-D6C7DFDC589F}" vid="{4A3C46E8-61CC-4603-A589-7422A47A8E4A}"/>
     </a:ext>
   </a:extLst>
 </a:theme>
@@ -4135,7 +3776,7 @@
 </file>
 
 <file path=customXml/itemProps1.xml><?xml version="1.0" encoding="utf-8"?>
-<ds:datastoreItem xmlns:ds="http://schemas.openxmlformats.org/officeDocument/2006/customXml" ds:itemID="{1F62A89F-AC56-3941-8943-1B432862210C}">
+<ds:datastoreItem xmlns:ds="http://schemas.openxmlformats.org/officeDocument/2006/customXml" ds:itemID="{F2AB5B76-FDE5-4141-B41C-E4B3AB6B4EE6}">
   <ds:schemaRefs>
     <ds:schemaRef ds:uri="http://schemas.openxmlformats.org/officeDocument/2006/bibliography"/>
   </ds:schemaRefs>
